--- a/CV-Chouza Manuel (AU).docx
+++ b/CV-Chouza Manuel (AU).docx
@@ -175,7 +175,13 @@
               <w:rPr>
                 <w:rStyle w:val="SubtleEmphasis"/>
               </w:rPr>
-              <w:t>04</w:t>
+              <w:t xml:space="preserve">+61 </w:t>
+            </w:r>
+            <w:r>
+              <w:rPr>
+                <w:rStyle w:val="SubtleEmphasis"/>
+              </w:rPr>
+              <w:t>449</w:t>
             </w:r>
             <w:r>
               <w:rPr>
@@ -187,7 +193,19 @@
               <w:rPr>
                 <w:rStyle w:val="SubtleEmphasis"/>
               </w:rPr>
-              <w:t>49206529</w:t>
+              <w:t>206</w:t>
+            </w:r>
+            <w:r>
+              <w:rPr>
+                <w:rStyle w:val="SubtleEmphasis"/>
+              </w:rPr>
+              <w:t xml:space="preserve"> </w:t>
+            </w:r>
+            <w:r>
+              <w:rPr>
+                <w:rStyle w:val="SubtleEmphasis"/>
+              </w:rPr>
+              <w:t>529</w:t>
             </w:r>
           </w:p>
         </w:tc>
@@ -277,18 +295,18 @@
             <w:pPr>
               <w:rPr>
                 <w:rFonts w:eastAsia="Calibri"/>
+                <w:i/>
                 <w:sz w:val="24"/>
               </w:rPr>
             </w:pPr>
             <w:r>
               <w:rPr>
                 <w:rFonts w:eastAsia="Calibri"/>
+                <w:i/>
                 <w:sz w:val="24"/>
               </w:rPr>
               <w:t>Portfolio:</w:t>
             </w:r>
-            <w:bookmarkStart w:id="0" w:name="_GoBack"/>
-            <w:bookmarkEnd w:id="0"/>
           </w:p>
         </w:tc>
         <w:tc>
@@ -317,14 +335,31 @@
               <w:rPr>
                 <w:rStyle w:val="SubtleEmphasis"/>
                 <w:rFonts w:eastAsia="Calibri"/>
+                <w:i w:val="0"/>
+                <w:color w:val="auto"/>
               </w:rPr>
             </w:pPr>
+            <w:hyperlink r:id="rId8" w:history="1">
+              <w:r>
+                <w:rPr>
+                  <w:rStyle w:val="Hyperlink"/>
+                  <w:rFonts w:eastAsia="Calibri"/>
+                  <w:i/>
+                  <w:color w:val="auto"/>
+                  <w:sz w:val="24"/>
+                  <w:u w:val="none"/>
+                </w:rPr>
+                <w:t>www.integration-specialist.com</w:t>
+              </w:r>
+            </w:hyperlink>
             <w:r>
               <w:rPr>
                 <w:rStyle w:val="SubtleEmphasis"/>
                 <w:rFonts w:eastAsia="Calibri"/>
+                <w:i w:val="0"/>
+                <w:color w:val="auto"/>
               </w:rPr>
-              <w:t>www.integration-specialist.com</w:t>
+              <w:t xml:space="preserve">  </w:t>
             </w:r>
           </w:p>
         </w:tc>
@@ -411,6 +446,9 @@
     <w:p>
       <w:pPr>
         <w:pStyle w:val="Heading8"/>
+        <w:rPr>
+          <w:rFonts w:hint="eastAsia"/>
+        </w:rPr>
       </w:pPr>
       <w:r>
         <w:t>Overview</w:t>
@@ -564,7 +602,14 @@
           <w:rFonts w:asciiTheme="minorHAnsi" w:hAnsiTheme="minorHAnsi"/>
           <w:sz w:val="22"/>
         </w:rPr>
-        <w:t xml:space="preserve">/business </w:t>
+        <w:t xml:space="preserve"> or </w:t>
+      </w:r>
+      <w:r>
+        <w:rPr>
+          <w:rFonts w:asciiTheme="minorHAnsi" w:hAnsiTheme="minorHAnsi"/>
+          <w:sz w:val="22"/>
+        </w:rPr>
+        <w:t xml:space="preserve">business </w:t>
       </w:r>
       <w:r>
         <w:rPr>
@@ -845,6 +890,9 @@
     <w:p>
       <w:pPr>
         <w:pStyle w:val="Heading8"/>
+        <w:rPr>
+          <w:rFonts w:hint="eastAsia"/>
+        </w:rPr>
       </w:pPr>
       <w:r>
         <w:t xml:space="preserve">WORK </w:t>
@@ -856,9 +904,393 @@
     <w:p>
       <w:pPr>
         <w:pStyle w:val="Heading9"/>
-      </w:pPr>
-      <w:r>
-        <w:t xml:space="preserve">07/2019 – Present  Romeo Digital – </w:t>
+        <w:rPr>
+          <w:rFonts w:hint="eastAsia"/>
+        </w:rPr>
+      </w:pPr>
+      <w:r>
+        <w:t>03/2020 –  Present</w:t>
+      </w:r>
+      <w:r>
+        <w:t xml:space="preserve">, </w:t>
+      </w:r>
+      <w:r>
+        <w:t xml:space="preserve">Suncorp, </w:t>
+      </w:r>
+      <w:r>
+        <w:t xml:space="preserve">Australia – Software Engineer </w:t>
+      </w:r>
+      <w:r>
+        <w:br/>
+        <w:t>(Contract role for Citadel People</w:t>
+      </w:r>
+      <w:r>
+        <w:t>)</w:t>
+      </w:r>
+    </w:p>
+    <w:p>
+      <w:pPr>
+        <w:pStyle w:val="Heading9"/>
+        <w:rPr>
+          <w:rFonts w:eastAsia="Times New Roman" w:cs="Times New Roman"/>
+          <w:i w:val="0"/>
+          <w:iCs w:val="0"/>
+          <w:color w:val="000000"/>
+          <w:sz w:val="22"/>
+          <w:szCs w:val="20"/>
+        </w:rPr>
+      </w:pPr>
+      <w:r>
+        <w:rPr>
+          <w:rFonts w:eastAsia="Times New Roman" w:cs="Times New Roman"/>
+          <w:i w:val="0"/>
+          <w:iCs w:val="0"/>
+          <w:color w:val="000000"/>
+          <w:sz w:val="22"/>
+          <w:szCs w:val="20"/>
+        </w:rPr>
+        <w:t>Co</w:t>
+      </w:r>
+      <w:r>
+        <w:rPr>
+          <w:rFonts w:eastAsia="Times New Roman" w:cs="Times New Roman"/>
+          <w:i w:val="0"/>
+          <w:iCs w:val="0"/>
+          <w:color w:val="000000"/>
+          <w:sz w:val="22"/>
+          <w:szCs w:val="20"/>
+        </w:rPr>
+        <w:t>design</w:t>
+      </w:r>
+      <w:r>
+        <w:rPr>
+          <w:rFonts w:eastAsia="Times New Roman" w:cs="Times New Roman"/>
+          <w:i w:val="0"/>
+          <w:iCs w:val="0"/>
+          <w:color w:val="000000"/>
+          <w:sz w:val="22"/>
+          <w:szCs w:val="20"/>
+        </w:rPr>
+        <w:t>er</w:t>
+      </w:r>
+      <w:bookmarkStart w:id="0" w:name="_GoBack"/>
+      <w:bookmarkEnd w:id="0"/>
+      <w:r>
+        <w:rPr>
+          <w:rFonts w:eastAsia="Times New Roman" w:cs="Times New Roman"/>
+          <w:i w:val="0"/>
+          <w:iCs w:val="0"/>
+          <w:color w:val="000000"/>
+          <w:sz w:val="22"/>
+          <w:szCs w:val="20"/>
+        </w:rPr>
+        <w:t xml:space="preserve"> and implementor of </w:t>
+      </w:r>
+      <w:r>
+        <w:rPr>
+          <w:rFonts w:eastAsia="Times New Roman" w:cs="Times New Roman"/>
+          <w:i w:val="0"/>
+          <w:iCs w:val="0"/>
+          <w:color w:val="000000"/>
+          <w:sz w:val="22"/>
+          <w:szCs w:val="20"/>
+        </w:rPr>
+        <w:t>a new integration</w:t>
+      </w:r>
+      <w:r>
+        <w:rPr>
+          <w:rFonts w:eastAsia="Times New Roman" w:cs="Times New Roman"/>
+          <w:i w:val="0"/>
+          <w:iCs w:val="0"/>
+          <w:color w:val="000000"/>
+          <w:sz w:val="22"/>
+          <w:szCs w:val="20"/>
+        </w:rPr>
+        <w:t xml:space="preserve"> </w:t>
+      </w:r>
+      <w:r>
+        <w:rPr>
+          <w:rFonts w:eastAsia="Times New Roman" w:cs="Times New Roman"/>
+          <w:i w:val="0"/>
+          <w:iCs w:val="0"/>
+          <w:color w:val="000000"/>
+          <w:sz w:val="22"/>
+          <w:szCs w:val="20"/>
+        </w:rPr>
+        <w:t xml:space="preserve">to incorporate new functionality from a new </w:t>
+      </w:r>
+      <w:r>
+        <w:rPr>
+          <w:rFonts w:eastAsia="Times New Roman" w:cs="Times New Roman"/>
+          <w:i w:val="0"/>
+          <w:iCs w:val="0"/>
+          <w:color w:val="000000"/>
+          <w:sz w:val="22"/>
+          <w:szCs w:val="20"/>
+        </w:rPr>
+        <w:t>Suncorp</w:t>
+      </w:r>
+      <w:r>
+        <w:rPr>
+          <w:rFonts w:eastAsia="Times New Roman" w:cs="Times New Roman"/>
+          <w:i w:val="0"/>
+          <w:iCs w:val="0"/>
+          <w:color w:val="000000"/>
+          <w:sz w:val="22"/>
+          <w:szCs w:val="20"/>
+        </w:rPr>
+        <w:t xml:space="preserve"> partner</w:t>
+      </w:r>
+      <w:r>
+        <w:rPr>
+          <w:rFonts w:eastAsia="Times New Roman" w:cs="Times New Roman"/>
+          <w:i w:val="0"/>
+          <w:iCs w:val="0"/>
+          <w:color w:val="000000"/>
+          <w:sz w:val="22"/>
+          <w:szCs w:val="20"/>
+        </w:rPr>
+        <w:t xml:space="preserve"> with 3 other platforms such as MuleSoft, AWS SQS, AWS Lambda and </w:t>
+      </w:r>
+      <w:r>
+        <w:rPr>
+          <w:rFonts w:eastAsia="Times New Roman" w:cs="Times New Roman"/>
+          <w:i w:val="0"/>
+          <w:iCs w:val="0"/>
+          <w:color w:val="000000"/>
+          <w:sz w:val="22"/>
+          <w:szCs w:val="20"/>
+        </w:rPr>
+        <w:t xml:space="preserve">few </w:t>
+      </w:r>
+      <w:r>
+        <w:rPr>
+          <w:rFonts w:eastAsia="Times New Roman" w:cs="Times New Roman"/>
+          <w:i w:val="0"/>
+          <w:iCs w:val="0"/>
+          <w:color w:val="000000"/>
+          <w:sz w:val="22"/>
+          <w:szCs w:val="20"/>
+        </w:rPr>
+        <w:t>Axway API Gateways</w:t>
+      </w:r>
+      <w:r>
+        <w:rPr>
+          <w:rFonts w:eastAsia="Times New Roman" w:cs="Times New Roman"/>
+          <w:i w:val="0"/>
+          <w:iCs w:val="0"/>
+          <w:color w:val="000000"/>
+          <w:sz w:val="22"/>
+          <w:szCs w:val="20"/>
+        </w:rPr>
+        <w:t xml:space="preserve">. </w:t>
+      </w:r>
+    </w:p>
+    <w:p>
+      <w:r>
+        <w:t>The integration consist</w:t>
+      </w:r>
+      <w:r>
+        <w:t>s</w:t>
+      </w:r>
+      <w:r>
+        <w:t xml:space="preserve"> of </w:t>
+      </w:r>
+      <w:r>
+        <w:t xml:space="preserve">an </w:t>
+      </w:r>
+      <w:r>
+        <w:t>orchestrat</w:t>
+      </w:r>
+      <w:r>
+        <w:t xml:space="preserve">ion </w:t>
+      </w:r>
+      <w:r>
+        <w:t xml:space="preserve">for the </w:t>
+      </w:r>
+      <w:r>
+        <w:t xml:space="preserve">incoming and outgoing requests from and into the main </w:t>
+      </w:r>
+      <w:r>
+        <w:t>Suncorp system</w:t>
+      </w:r>
+      <w:r>
+        <w:t xml:space="preserve"> plus some transformation to fulfilled each party</w:t>
+      </w:r>
+      <w:r>
+        <w:t>.</w:t>
+      </w:r>
+    </w:p>
+    <w:p>
+      <w:r>
+        <w:t>A</w:t>
+      </w:r>
+      <w:r>
+        <w:t>s part of a new move for Suncorp</w:t>
+      </w:r>
+      <w:r>
+        <w:t xml:space="preserve"> I have been involved in a strict TDD approach for the lambda </w:t>
+      </w:r>
+      <w:r>
+        <w:t>implementaon</w:t>
+      </w:r>
+      <w:r>
+        <w:t xml:space="preserve"> with libraries such as Mocha, Chai and Sinon.</w:t>
+      </w:r>
+    </w:p>
+    <w:p/>
+    <w:p>
+      <w:pPr>
+        <w:pStyle w:val="Heading9"/>
+        <w:rPr>
+          <w:rFonts w:hint="eastAsia"/>
+        </w:rPr>
+      </w:pPr>
+      <w:r>
+        <w:t xml:space="preserve">12/2019 – </w:t>
+      </w:r>
+      <w:r>
+        <w:t>03/2020</w:t>
+      </w:r>
+      <w:r>
+        <w:t xml:space="preserve">, </w:t>
+      </w:r>
+      <w:r>
+        <w:t xml:space="preserve">Repeat.gg, </w:t>
+      </w:r>
+      <w:r>
+        <w:t>Australia – Software Engineer</w:t>
+      </w:r>
+    </w:p>
+    <w:p>
+      <w:pPr>
+        <w:pStyle w:val="Heading9"/>
+        <w:rPr>
+          <w:rFonts w:eastAsia="Times New Roman" w:cs="Times New Roman"/>
+          <w:i w:val="0"/>
+          <w:iCs w:val="0"/>
+          <w:color w:val="000000"/>
+          <w:sz w:val="22"/>
+          <w:szCs w:val="20"/>
+        </w:rPr>
+      </w:pPr>
+      <w:r>
+        <w:rPr>
+          <w:rFonts w:eastAsia="Times New Roman" w:cs="Times New Roman"/>
+          <w:i w:val="0"/>
+          <w:iCs w:val="0"/>
+          <w:color w:val="000000"/>
+          <w:sz w:val="22"/>
+          <w:szCs w:val="20"/>
+        </w:rPr>
+        <w:t>Mainte</w:t>
+      </w:r>
+      <w:r>
+        <w:rPr>
+          <w:rFonts w:eastAsia="Times New Roman" w:cs="Times New Roman"/>
+          <w:i w:val="0"/>
+          <w:iCs w:val="0"/>
+          <w:color w:val="000000"/>
+          <w:sz w:val="22"/>
+          <w:szCs w:val="20"/>
+        </w:rPr>
+        <w:t xml:space="preserve">nance of </w:t>
+      </w:r>
+      <w:r>
+        <w:rPr>
+          <w:rFonts w:eastAsia="Times New Roman" w:cs="Times New Roman"/>
+          <w:i w:val="0"/>
+          <w:iCs w:val="0"/>
+          <w:color w:val="000000"/>
+          <w:sz w:val="22"/>
+          <w:szCs w:val="20"/>
+        </w:rPr>
+        <w:t>an legacy php Symfony solution and development of severa</w:t>
+      </w:r>
+      <w:r>
+        <w:rPr>
+          <w:rFonts w:eastAsia="Times New Roman" w:cs="Times New Roman"/>
+          <w:i w:val="0"/>
+          <w:iCs w:val="0"/>
+          <w:color w:val="000000"/>
+          <w:sz w:val="22"/>
+          <w:szCs w:val="20"/>
+        </w:rPr>
+        <w:t>l React components added on top of php.</w:t>
+      </w:r>
+    </w:p>
+    <w:p>
+      <w:r>
+        <w:rPr>
+          <w:iCs/>
+        </w:rPr>
+        <w:t>Development of few new microservices built on NODEJS with:</w:t>
+      </w:r>
+      <w:r>
+        <w:rPr>
+          <w:i/>
+          <w:iCs/>
+        </w:rPr>
+        <w:t xml:space="preserve"> </w:t>
+      </w:r>
+      <w:r>
+        <w:t>KOA.js, JEST, Objection.JS, Bookshelfjs, Knex, Mysql, NodeMailer, and many other libraries placed in the backend.</w:t>
+      </w:r>
+    </w:p>
+    <w:p>
+      <w:r>
+        <w:t>Development of an admin console/portal build on React.js, bootstrap 4,</w:t>
+      </w:r>
+      <w:r>
+        <w:t xml:space="preserve"> MySQL</w:t>
+      </w:r>
+      <w:r>
+        <w:t xml:space="preserve"> </w:t>
+      </w:r>
+      <w:r>
+        <w:t>backed u</w:t>
+      </w:r>
+      <w:r>
+        <w:t>p by a REST API built on Strapi; all solutions deployed in AWS platform.</w:t>
+      </w:r>
+    </w:p>
+    <w:p/>
+    <w:p>
+      <w:pPr>
+        <w:pStyle w:val="Heading9"/>
+        <w:rPr>
+          <w:rFonts w:hint="eastAsia"/>
+        </w:rPr>
+      </w:pPr>
+      <w:r>
+        <w:t>07/2019 –</w:t>
+      </w:r>
+      <w:r>
+        <w:t xml:space="preserve"> </w:t>
+      </w:r>
+      <w:r>
+        <w:t>12/</w:t>
+      </w:r>
+      <w:r>
+        <w:t>20</w:t>
+      </w:r>
+      <w:r>
+        <w:t>19</w:t>
+      </w:r>
+      <w:r>
+        <w:t xml:space="preserve"> </w:t>
+      </w:r>
+      <w:r>
+        <w:t>Romeo Digital</w:t>
+      </w:r>
+      <w:r>
+        <w:t>,</w:t>
+      </w:r>
+      <w:r>
+        <w:t xml:space="preserve"> Australia</w:t>
+      </w:r>
+      <w:r>
+        <w:t xml:space="preserve"> – </w:t>
       </w:r>
       <w:r>
         <w:t>Solution Architect,</w:t>
@@ -879,6 +1311,9 @@
       </w:r>
       <w:r>
         <w:t>ve small digital agency I design</w:t>
+      </w:r>
+      <w:r>
+        <w:t>ed</w:t>
       </w:r>
       <w:r>
         <w:t xml:space="preserve"> </w:t>
@@ -927,10 +1362,16 @@
         <w:t>.</w:t>
       </w:r>
       <w:r>
-        <w:t xml:space="preserve"> I </w:t>
-      </w:r>
-      <w:r>
-        <w:t xml:space="preserve">normally accomplish all the container orchestration with </w:t>
+        <w:t xml:space="preserve"> I</w:t>
+      </w:r>
+      <w:r>
+        <w:t xml:space="preserve"> accomplish</w:t>
+      </w:r>
+      <w:r>
+        <w:t>ed</w:t>
+      </w:r>
+      <w:r>
+        <w:t xml:space="preserve"> all the container orchestration with </w:t>
       </w:r>
       <w:r>
         <w:t>the AWS for automted deploys</w:t>
@@ -955,7 +1396,13 @@
       </w:r>
       <w:r>
         <w:br/>
-        <w:t xml:space="preserve">Current technologies use to deliver solutions are: React, NodeJS libraries and Strapi </w:t>
+        <w:t>Current technolog</w:t>
+      </w:r>
+      <w:r>
+        <w:t>ies used to deliver solutions were</w:t>
+      </w:r>
+      <w:r>
+        <w:t xml:space="preserve">: React, NodeJS libraries and Strapi </w:t>
       </w:r>
       <w:r>
         <w:t xml:space="preserve">REST </w:t>
@@ -964,17 +1411,17 @@
         <w:t xml:space="preserve">API with Postgress Db as well as Mongo </w:t>
       </w:r>
       <w:r>
-        <w:t>within Atlas for clusterization, high availability and data protection.</w:t>
-      </w:r>
-    </w:p>
-    <w:p>
-      <w:r>
-        <w:t xml:space="preserve">Elastic Transcoder pipelines for video streaming and VOD streaming. </w:t>
-      </w:r>
-    </w:p>
-    <w:p>
-      <w:r>
-        <w:t>AWS</w:t>
+        <w:t>within Atlas for clusterization, high a</w:t>
+      </w:r>
+      <w:r>
+        <w:t xml:space="preserve">vailability and data protection, </w:t>
+      </w:r>
+      <w:r>
+        <w:t xml:space="preserve">Elastic </w:t>
+      </w:r>
+      <w:r>
+        <w:lastRenderedPageBreak/>
+        <w:t>Transcoder pipelines for video streaming and VOD streaming. AWS</w:t>
       </w:r>
       <w:r>
         <w:t xml:space="preserve"> </w:t>
@@ -1004,10 +1451,12 @@
         <w:t>.</w:t>
       </w:r>
     </w:p>
-    <w:p/>
     <w:p>
       <w:pPr>
         <w:pStyle w:val="Heading9"/>
+        <w:rPr>
+          <w:rFonts w:hint="eastAsia"/>
+        </w:rPr>
       </w:pPr>
       <w:r>
         <w:t>05</w:t>
@@ -1332,7 +1781,6 @@
         <w:rPr>
           <w:rFonts w:eastAsia="Calibri"/>
         </w:rPr>
-        <w:lastRenderedPageBreak/>
         <w:t>architecturing</w:t>
       </w:r>
       <w:r>
@@ -1662,6 +2110,9 @@
     <w:p>
       <w:pPr>
         <w:pStyle w:val="Heading9"/>
+        <w:rPr>
+          <w:rFonts w:hint="eastAsia"/>
+        </w:rPr>
       </w:pPr>
       <w:r>
         <w:t>07/2017 – 09/2017 – Travelling Europe</w:t>
@@ -1677,6 +2128,9 @@
     <w:p>
       <w:pPr>
         <w:pStyle w:val="Heading9"/>
+        <w:rPr>
+          <w:rFonts w:hint="eastAsia"/>
+        </w:rPr>
       </w:pPr>
       <w:r>
         <w:t>03</w:t>
@@ -2046,6 +2500,16 @@
       <w:pPr>
         <w:pStyle w:val="Standard1"/>
         <w:spacing w:line="240" w:lineRule="auto"/>
+        <w:rPr>
+          <w:rFonts w:asciiTheme="minorHAnsi" w:eastAsiaTheme="majorEastAsia" w:hAnsiTheme="minorHAnsi" w:cstheme="majorBidi" w:hint="eastAsia"/>
+          <w:i/>
+          <w:iCs/>
+          <w:color w:val="244061" w:themeColor="accent1" w:themeShade="80"/>
+          <w:sz w:val="28"/>
+          <w:szCs w:val="21"/>
+        </w:rPr>
+      </w:pPr>
+      <w:r>
         <w:rPr>
           <w:rFonts w:asciiTheme="minorHAnsi" w:eastAsiaTheme="majorEastAsia" w:hAnsiTheme="minorHAnsi" w:cstheme="majorBidi"/>
           <w:i/>
@@ -2054,7 +2518,8 @@
           <w:sz w:val="28"/>
           <w:szCs w:val="21"/>
         </w:rPr>
-      </w:pPr>
+        <w:t xml:space="preserve">11/2015 – 02/2016 </w:t>
+      </w:r>
       <w:r>
         <w:rPr>
           <w:rFonts w:asciiTheme="minorHAnsi" w:eastAsiaTheme="majorEastAsia" w:hAnsiTheme="minorHAnsi" w:cstheme="majorBidi"/>
@@ -2064,7 +2529,7 @@
           <w:sz w:val="28"/>
           <w:szCs w:val="21"/>
         </w:rPr>
-        <w:t xml:space="preserve">11/2015 – 02/2016 </w:t>
+        <w:t>Trave</w:t>
       </w:r>
       <w:r>
         <w:rPr>
@@ -2075,7 +2540,7 @@
           <w:sz w:val="28"/>
           <w:szCs w:val="21"/>
         </w:rPr>
-        <w:t>Trave</w:t>
+        <w:t xml:space="preserve">lling </w:t>
       </w:r>
       <w:r>
         <w:rPr>
@@ -2086,7 +2551,7 @@
           <w:sz w:val="28"/>
           <w:szCs w:val="21"/>
         </w:rPr>
-        <w:t xml:space="preserve">lling </w:t>
+        <w:t xml:space="preserve">Europe </w:t>
       </w:r>
       <w:r>
         <w:rPr>
@@ -2097,7 +2562,7 @@
           <w:sz w:val="28"/>
           <w:szCs w:val="21"/>
         </w:rPr>
-        <w:t xml:space="preserve">Europe </w:t>
+        <w:t>and visiti</w:t>
       </w:r>
       <w:r>
         <w:rPr>
@@ -2108,7 +2573,7 @@
           <w:sz w:val="28"/>
           <w:szCs w:val="21"/>
         </w:rPr>
-        <w:t>and visiti</w:t>
+        <w:t xml:space="preserve">ng family </w:t>
       </w:r>
       <w:r>
         <w:rPr>
@@ -2119,17 +2584,6 @@
           <w:sz w:val="28"/>
           <w:szCs w:val="21"/>
         </w:rPr>
-        <w:t xml:space="preserve">ng family </w:t>
-      </w:r>
-      <w:r>
-        <w:rPr>
-          <w:rFonts w:asciiTheme="minorHAnsi" w:eastAsiaTheme="majorEastAsia" w:hAnsiTheme="minorHAnsi" w:cstheme="majorBidi"/>
-          <w:i/>
-          <w:iCs/>
-          <w:color w:val="244061" w:themeColor="accent1" w:themeShade="80"/>
-          <w:sz w:val="28"/>
-          <w:szCs w:val="21"/>
-        </w:rPr>
         <w:t>in South America</w:t>
       </w:r>
     </w:p>
@@ -2147,6 +2601,9 @@
     <w:p>
       <w:pPr>
         <w:pStyle w:val="Heading9"/>
+        <w:rPr>
+          <w:rFonts w:hint="eastAsia"/>
+        </w:rPr>
       </w:pPr>
       <w:r>
         <w:t>06</w:t>
@@ -2281,6 +2738,7 @@
         <w:rPr>
           <w:rFonts w:eastAsia="Calibri"/>
         </w:rPr>
+        <w:lastRenderedPageBreak/>
         <w:t xml:space="preserve">Being </w:t>
       </w:r>
       <w:r>
@@ -2532,9 +2990,11 @@
     <w:p>
       <w:pPr>
         <w:pStyle w:val="Heading9"/>
-      </w:pPr>
-      <w:r>
-        <w:lastRenderedPageBreak/>
+        <w:rPr>
+          <w:rFonts w:hint="eastAsia"/>
+        </w:rPr>
+      </w:pPr>
+      <w:r>
         <w:t>03/2014  - 06/</w:t>
       </w:r>
       <w:r>
@@ -2608,6 +3068,7 @@
       <w:pPr>
         <w:pStyle w:val="Heading9"/>
         <w:rPr>
+          <w:rFonts w:hint="eastAsia"/>
           <w:szCs w:val="28"/>
         </w:rPr>
       </w:pPr>
@@ -3366,6 +3827,7 @@
         <w:rPr>
           <w:rFonts w:eastAsia="Calibri"/>
         </w:rPr>
+        <w:lastRenderedPageBreak/>
         <w:t xml:space="preserve">We have built a </w:t>
       </w:r>
       <w:r>
@@ -3426,6 +3888,25 @@
       <w:pPr>
         <w:pStyle w:val="Heading9"/>
         <w:rPr>
+          <w:rStyle w:val="Heading9Char"/>
+          <w:rFonts w:hint="eastAsia"/>
+        </w:rPr>
+      </w:pPr>
+    </w:p>
+    <w:p>
+      <w:pPr>
+        <w:pStyle w:val="Heading9"/>
+        <w:rPr>
+          <w:rStyle w:val="Heading9Char"/>
+          <w:rFonts w:hint="eastAsia"/>
+        </w:rPr>
+      </w:pPr>
+    </w:p>
+    <w:p>
+      <w:pPr>
+        <w:pStyle w:val="Heading9"/>
+        <w:rPr>
+          <w:rFonts w:hint="eastAsia"/>
           <w:i w:val="0"/>
           <w:iCs w:val="0"/>
         </w:rPr>
@@ -3725,11 +4206,11 @@
       <w:pPr>
         <w:pStyle w:val="Heading9"/>
         <w:rPr>
-          <w:sz w:val="22"/>
-        </w:rPr>
-      </w:pPr>
-      <w:r>
-        <w:lastRenderedPageBreak/>
+          <w:rFonts w:hint="eastAsia"/>
+          <w:sz w:val="22"/>
+        </w:rPr>
+      </w:pPr>
+      <w:r>
         <w:t>07</w:t>
       </w:r>
       <w:r>
@@ -3857,6 +4338,9 @@
     <w:p>
       <w:pPr>
         <w:pStyle w:val="Heading9"/>
+        <w:rPr>
+          <w:rFonts w:hint="eastAsia"/>
+        </w:rPr>
       </w:pPr>
       <w:r>
         <w:t>0</w:t>
@@ -4101,6 +4585,7 @@
         <w:rPr>
           <w:rFonts w:eastAsia="Calibri"/>
         </w:rPr>
+        <w:lastRenderedPageBreak/>
         <w:t>We built an entire Multimedia &amp; interactive Flex Web platform oriented to entertain kids with creations like the universe, planets, avatars and more interactive components in it.</w:t>
       </w:r>
     </w:p>
@@ -4170,6 +4655,9 @@
     <w:p>
       <w:pPr>
         <w:pStyle w:val="Heading9"/>
+        <w:rPr>
+          <w:rFonts w:hint="eastAsia"/>
+        </w:rPr>
       </w:pPr>
       <w:r>
         <w:t>12</w:t>
@@ -4311,9 +4799,11 @@
     <w:p>
       <w:pPr>
         <w:pStyle w:val="Heading9"/>
-      </w:pPr>
-      <w:r>
-        <w:lastRenderedPageBreak/>
+        <w:rPr>
+          <w:rFonts w:hint="eastAsia"/>
+        </w:rPr>
+      </w:pPr>
+      <w:r>
         <w:t>01</w:t>
       </w:r>
       <w:r>
@@ -4506,6 +4996,9 @@
     <w:p>
       <w:pPr>
         <w:pStyle w:val="Heading9"/>
+        <w:rPr>
+          <w:rFonts w:hint="eastAsia"/>
+        </w:rPr>
       </w:pPr>
       <w:r>
         <w:t>4</w:t>
@@ -4634,6 +5127,9 @@
     <w:p>
       <w:pPr>
         <w:pStyle w:val="Heading9"/>
+        <w:rPr>
+          <w:rFonts w:hint="eastAsia"/>
+        </w:rPr>
       </w:pPr>
       <w:r>
         <w:t>7</w:t>
@@ -4781,6 +5277,9 @@
     <w:p>
       <w:pPr>
         <w:pStyle w:val="Heading8"/>
+        <w:rPr>
+          <w:rFonts w:hint="eastAsia"/>
+        </w:rPr>
       </w:pPr>
       <w:r>
         <w:lastRenderedPageBreak/>
@@ -5138,6 +5637,9 @@
     <w:p>
       <w:pPr>
         <w:pStyle w:val="Heading8"/>
+        <w:rPr>
+          <w:rFonts w:hint="eastAsia"/>
+        </w:rPr>
       </w:pPr>
       <w:r>
         <w:t xml:space="preserve">CERTIFICATES &amp; </w:t>
@@ -5215,6 +5717,9 @@
     <w:p>
       <w:pPr>
         <w:pStyle w:val="Heading8"/>
+        <w:rPr>
+          <w:rFonts w:hint="eastAsia"/>
+        </w:rPr>
       </w:pPr>
       <w:r>
         <w:t>LANGUAGES</w:t>
@@ -5268,6 +5773,9 @@
     <w:p>
       <w:pPr>
         <w:pStyle w:val="Heading8"/>
+        <w:rPr>
+          <w:rFonts w:hint="eastAsia"/>
+        </w:rPr>
       </w:pPr>
       <w:r>
         <w:t>INTERESTS</w:t>
@@ -5385,18 +5893,19 @@
     <w:p>
       <w:pPr>
         <w:pStyle w:val="Heading8"/>
+        <w:rPr>
+          <w:rStyle w:val="Heading8Char"/>
+          <w:rFonts w:hint="eastAsia"/>
+          <w:b/>
+          <w:caps/>
+        </w:rPr>
+      </w:pPr>
+      <w:r>
         <w:rPr>
           <w:rStyle w:val="Heading8Char"/>
           <w:b/>
           <w:caps/>
         </w:rPr>
-      </w:pPr>
-      <w:r>
-        <w:rPr>
-          <w:rStyle w:val="Heading8Char"/>
-          <w:b/>
-          <w:caps/>
-        </w:rPr>
         <w:t xml:space="preserve">REFERENCES </w:t>
       </w:r>
     </w:p>
@@ -5429,6 +5938,9 @@
     <w:p>
       <w:pPr>
         <w:pStyle w:val="Heading8"/>
+        <w:rPr>
+          <w:rFonts w:hint="eastAsia"/>
+        </w:rPr>
       </w:pPr>
       <w:r>
         <w:lastRenderedPageBreak/>
@@ -5456,6 +5968,9 @@
             <w:pPr>
               <w:pStyle w:val="Heading9"/>
               <w:outlineLvl w:val="8"/>
+              <w:rPr>
+                <w:rFonts w:hint="eastAsia"/>
+              </w:rPr>
             </w:pPr>
             <w:r>
               <w:t>Technology</w:t>
@@ -5470,6 +5985,9 @@
             <w:pPr>
               <w:pStyle w:val="Heading9"/>
               <w:outlineLvl w:val="8"/>
+              <w:rPr>
+                <w:rFonts w:hint="eastAsia"/>
+              </w:rPr>
             </w:pPr>
             <w:r>
               <w:t>Guru Level (1 to 10)</w:t>
@@ -5484,6 +6002,9 @@
             <w:pPr>
               <w:pStyle w:val="Heading9"/>
               <w:outlineLvl w:val="8"/>
+              <w:rPr>
+                <w:rFonts w:hint="eastAsia"/>
+              </w:rPr>
             </w:pPr>
             <w:r>
               <w:t>Years</w:t>
@@ -7022,7 +7543,7 @@
     <w:p>
       <w:pPr>
         <w:rPr>
-          <w:rFonts w:eastAsiaTheme="majorEastAsia" w:cstheme="majorBidi"/>
+          <w:rFonts w:eastAsiaTheme="majorEastAsia" w:cstheme="majorBidi" w:hint="eastAsia"/>
           <w:b/>
           <w:caps/>
           <w:color w:val="17365D" w:themeColor="text2" w:themeShade="BF"/>
@@ -7034,6 +7555,9 @@
     <w:p>
       <w:pPr>
         <w:pStyle w:val="Heading8"/>
+        <w:rPr>
+          <w:rFonts w:hint="eastAsia"/>
+        </w:rPr>
       </w:pPr>
       <w:r>
         <w:rPr>
@@ -7082,7 +7606,7 @@
                     </pic:cNvPicPr>
                   </pic:nvPicPr>
                   <pic:blipFill>
-                    <a:blip r:embed="rId8">
+                    <a:blip r:embed="rId9">
                       <a:extLst>
                         <a:ext uri="{28A0092B-C50C-407E-A947-70E740481C1C}">
                           <a14:useLocalDpi xmlns:a14="http://schemas.microsoft.com/office/drawing/2010/main" val="0"/>
@@ -7674,7 +8198,7 @@
                     </pic:cNvPicPr>
                   </pic:nvPicPr>
                   <pic:blipFill rotWithShape="1">
-                    <a:blip r:embed="rId9">
+                    <a:blip r:embed="rId10">
                       <a:extLst>
                         <a:ext uri="{28A0092B-C50C-407E-A947-70E740481C1C}">
                           <a14:useLocalDpi xmlns:a14="http://schemas.microsoft.com/office/drawing/2010/main" val="0"/>
@@ -7718,6 +8242,9 @@
     <w:p>
       <w:pPr>
         <w:pStyle w:val="Heading8"/>
+        <w:rPr>
+          <w:rFonts w:hint="eastAsia"/>
+        </w:rPr>
       </w:pPr>
       <w:r>
         <w:br/>
@@ -7765,7 +8292,7 @@
                     </pic:cNvPicPr>
                   </pic:nvPicPr>
                   <pic:blipFill rotWithShape="1">
-                    <a:blip r:embed="rId9">
+                    <a:blip r:embed="rId10">
                       <a:duotone>
                         <a:prstClr val="black"/>
                         <a:schemeClr val="tx1">
@@ -8716,8 +9243,8 @@
       </w:r>
     </w:p>
     <w:sectPr>
-      <w:headerReference w:type="default" r:id="rId10"/>
-      <w:footerReference w:type="default" r:id="rId11"/>
+      <w:headerReference w:type="default" r:id="rId11"/>
+      <w:footerReference w:type="default" r:id="rId12"/>
       <w:pgSz w:w="11905" w:h="16837"/>
       <w:pgMar w:top="964" w:right="1080" w:bottom="1440" w:left="1080" w:header="720" w:footer="720" w:gutter="0"/>
       <w:cols w:space="720"/>
